--- a/KẾ TOÁN - THÁI HẰNG/HỢP ĐỒNG, CÔNG TÁC/HĐ nhân viên/Hợp đồng lao động- anh dương.docx
+++ b/KẾ TOÁN - THÁI HẰNG/HỢP ĐỒNG, CÔNG TÁC/HĐ nhân viên/Hợp đồng lao động- anh dương.docx
@@ -116,8 +116,19 @@
           <w:szCs w:val="24"/>
           <w:lang w:val="en-US"/>
         </w:rPr>
-        <w:t>2020</w:t>
-      </w:r>
+        <w:t>2021</w:t>
+      </w:r>
+      <w:r>
+        <w:rPr>
+          <w:rFonts w:asciiTheme="majorHAnsi" w:hAnsiTheme="majorHAnsi" w:cstheme="majorHAnsi"/>
+          <w:sz w:val="24"/>
+          <w:szCs w:val="24"/>
+          <w:lang w:val="en-US"/>
+        </w:rPr>
+        <w:t xml:space="preserve"> </w:t>
+      </w:r>
+      <w:bookmarkStart w:id="0" w:name="_GoBack"/>
+      <w:bookmarkEnd w:id="0"/>
     </w:p>
     <w:p>
       <w:pPr>
@@ -906,7 +917,7 @@
           <w:szCs w:val="24"/>
           <w:lang w:val="en-US"/>
         </w:rPr>
-        <w:t>Kinh doanh</w:t>
+        <w:t>Trợ Lý</w:t>
       </w:r>
     </w:p>
     <w:p>
@@ -970,7 +981,7 @@
           <w:szCs w:val="24"/>
           <w:lang w:val="en-US"/>
         </w:rPr>
-        <w:t>Nhân viên sale – kinh doanh</w:t>
+        <w:t>Trợ Lý giám đốc</w:t>
       </w:r>
     </w:p>
     <w:p>
@@ -1066,6 +1077,214 @@
           <w:rFonts w:asciiTheme="majorHAnsi" w:hAnsiTheme="majorHAnsi" w:cstheme="majorHAnsi"/>
           <w:sz w:val="24"/>
           <w:szCs w:val="24"/>
+          <w:lang w:val="en-US"/>
+        </w:rPr>
+      </w:pPr>
+      <w:r>
+        <w:rPr>
+          <w:rFonts w:asciiTheme="majorHAnsi" w:hAnsiTheme="majorHAnsi" w:cstheme="majorHAnsi"/>
+          <w:sz w:val="24"/>
+          <w:szCs w:val="24"/>
+          <w:lang w:val="en-US"/>
+        </w:rPr>
+        <w:t>- Tổng hợp và thông báo lịch làm việc cụ thể.</w:t>
+      </w:r>
+    </w:p>
+    <w:p>
+      <w:pPr>
+        <w:shd w:val="clear" w:color="auto" w:fill="FFFFFF"/>
+        <w:spacing w:line="360" w:lineRule="auto"/>
+        <w:ind w:left="-284"/>
+        <w:jc w:val="both"/>
+        <w:rPr>
+          <w:rFonts w:asciiTheme="majorHAnsi" w:hAnsiTheme="majorHAnsi" w:cstheme="majorHAnsi"/>
+          <w:sz w:val="24"/>
+          <w:szCs w:val="24"/>
+          <w:lang w:val="en-US"/>
+        </w:rPr>
+      </w:pPr>
+      <w:r>
+        <w:rPr>
+          <w:rFonts w:asciiTheme="majorHAnsi" w:hAnsiTheme="majorHAnsi" w:cstheme="majorHAnsi"/>
+          <w:sz w:val="24"/>
+          <w:szCs w:val="24"/>
+          <w:lang w:val="en-US"/>
+        </w:rPr>
+        <w:t>- Soạn thảo văn bản, chuẩn bị giấy tờ phục vụ công việc kinh doanh</w:t>
+      </w:r>
+    </w:p>
+    <w:p>
+      <w:pPr>
+        <w:shd w:val="clear" w:color="auto" w:fill="FFFFFF"/>
+        <w:spacing w:line="360" w:lineRule="auto"/>
+        <w:ind w:left="-284"/>
+        <w:jc w:val="both"/>
+        <w:rPr>
+          <w:rFonts w:asciiTheme="majorHAnsi" w:hAnsiTheme="majorHAnsi" w:cstheme="majorHAnsi"/>
+          <w:sz w:val="24"/>
+          <w:szCs w:val="24"/>
+          <w:lang w:val="en-US"/>
+        </w:rPr>
+      </w:pPr>
+      <w:r>
+        <w:rPr>
+          <w:rFonts w:asciiTheme="majorHAnsi" w:hAnsiTheme="majorHAnsi" w:cstheme="majorHAnsi"/>
+          <w:sz w:val="24"/>
+          <w:szCs w:val="24"/>
+          <w:lang w:val="en-US"/>
+        </w:rPr>
+        <w:t>- Hỗ trợ công việc liên quan kinh doanh.</w:t>
+      </w:r>
+    </w:p>
+    <w:p>
+      <w:pPr>
+        <w:shd w:val="clear" w:color="auto" w:fill="FFFFFF"/>
+        <w:spacing w:line="360" w:lineRule="auto"/>
+        <w:ind w:left="-284"/>
+        <w:jc w:val="both"/>
+        <w:rPr>
+          <w:rFonts w:asciiTheme="majorHAnsi" w:hAnsiTheme="majorHAnsi" w:cstheme="majorHAnsi"/>
+          <w:sz w:val="24"/>
+          <w:szCs w:val="24"/>
+          <w:lang w:val="en-US"/>
+        </w:rPr>
+      </w:pPr>
+      <w:r>
+        <w:rPr>
+          <w:rFonts w:asciiTheme="majorHAnsi" w:hAnsiTheme="majorHAnsi" w:cstheme="majorHAnsi"/>
+          <w:sz w:val="24"/>
+          <w:szCs w:val="24"/>
+          <w:lang w:val="en-US"/>
+        </w:rPr>
+        <w:t>- Thay mặt giám đốc tiếp khách, trao đổi công việc theo chỉ đạo giám đốc.</w:t>
+      </w:r>
+    </w:p>
+    <w:p>
+      <w:pPr>
+        <w:shd w:val="clear" w:color="auto" w:fill="FFFFFF"/>
+        <w:spacing w:line="360" w:lineRule="auto"/>
+        <w:ind w:left="-284"/>
+        <w:jc w:val="both"/>
+        <w:rPr>
+          <w:rFonts w:asciiTheme="majorHAnsi" w:hAnsiTheme="majorHAnsi" w:cstheme="majorHAnsi"/>
+          <w:sz w:val="24"/>
+          <w:szCs w:val="24"/>
+          <w:lang w:val="en-US"/>
+        </w:rPr>
+      </w:pPr>
+      <w:r>
+        <w:rPr>
+          <w:rFonts w:asciiTheme="majorHAnsi" w:hAnsiTheme="majorHAnsi" w:cstheme="majorHAnsi"/>
+          <w:sz w:val="24"/>
+          <w:szCs w:val="24"/>
+          <w:lang w:val="en-US"/>
+        </w:rPr>
+        <w:t>- Tuyệt đối bảo mật thông tin công ty cũng như khách hàng.</w:t>
+      </w:r>
+    </w:p>
+    <w:p>
+      <w:pPr>
+        <w:shd w:val="clear" w:color="auto" w:fill="FFFFFF"/>
+        <w:spacing w:line="360" w:lineRule="auto"/>
+        <w:ind w:left="-284"/>
+        <w:jc w:val="both"/>
+        <w:rPr>
+          <w:rFonts w:asciiTheme="majorHAnsi" w:hAnsiTheme="majorHAnsi" w:cstheme="majorHAnsi"/>
+          <w:sz w:val="24"/>
+          <w:szCs w:val="24"/>
+          <w:lang w:val="en-US"/>
+        </w:rPr>
+      </w:pPr>
+      <w:r>
+        <w:rPr>
+          <w:rFonts w:asciiTheme="majorHAnsi" w:hAnsiTheme="majorHAnsi" w:cstheme="majorHAnsi"/>
+          <w:sz w:val="24"/>
+          <w:szCs w:val="24"/>
+          <w:lang w:val="en-US"/>
+        </w:rPr>
+        <w:t>- Kết nối khách hàng và khai thác mở rộng thị trường Nanomilk.</w:t>
+      </w:r>
+    </w:p>
+    <w:p>
+      <w:pPr>
+        <w:shd w:val="clear" w:color="auto" w:fill="FFFFFF"/>
+        <w:spacing w:line="360" w:lineRule="auto"/>
+        <w:ind w:left="-284"/>
+        <w:jc w:val="both"/>
+        <w:rPr>
+          <w:rFonts w:asciiTheme="majorHAnsi" w:hAnsiTheme="majorHAnsi" w:cstheme="majorHAnsi"/>
+          <w:sz w:val="24"/>
+          <w:szCs w:val="24"/>
+          <w:lang w:val="en-US"/>
+        </w:rPr>
+      </w:pPr>
+      <w:r>
+        <w:rPr>
+          <w:rFonts w:asciiTheme="majorHAnsi" w:hAnsiTheme="majorHAnsi" w:cstheme="majorHAnsi"/>
+          <w:sz w:val="24"/>
+          <w:szCs w:val="24"/>
+          <w:lang w:val="en-US"/>
+        </w:rPr>
+        <w:lastRenderedPageBreak/>
+        <w:t>- Chủ động chuẩn bị các công cụ đảm bảo việc kinh doanh đạt hiệu quả nhất.</w:t>
+      </w:r>
+    </w:p>
+    <w:p>
+      <w:pPr>
+        <w:shd w:val="clear" w:color="auto" w:fill="FFFFFF"/>
+        <w:spacing w:line="360" w:lineRule="auto"/>
+        <w:ind w:left="-284"/>
+        <w:jc w:val="both"/>
+        <w:rPr>
+          <w:rFonts w:asciiTheme="majorHAnsi" w:hAnsiTheme="majorHAnsi" w:cstheme="majorHAnsi"/>
+          <w:sz w:val="24"/>
+          <w:szCs w:val="24"/>
+          <w:lang w:val="en-US"/>
+        </w:rPr>
+      </w:pPr>
+      <w:r>
+        <w:rPr>
+          <w:rFonts w:asciiTheme="majorHAnsi" w:hAnsiTheme="majorHAnsi" w:cstheme="majorHAnsi"/>
+          <w:sz w:val="24"/>
+          <w:szCs w:val="24"/>
+          <w:lang w:val="en-US"/>
+        </w:rPr>
+        <w:t>- Tổng hợp các hóa đơn liên quan chi phí trong quá trình phát triển công việc kinh doanh của công ty.</w:t>
+      </w:r>
+    </w:p>
+    <w:p>
+      <w:pPr>
+        <w:shd w:val="clear" w:color="auto" w:fill="FFFFFF"/>
+        <w:spacing w:line="360" w:lineRule="auto"/>
+        <w:ind w:left="-284"/>
+        <w:jc w:val="both"/>
+        <w:rPr>
+          <w:rFonts w:asciiTheme="majorHAnsi" w:hAnsiTheme="majorHAnsi" w:cstheme="majorHAnsi"/>
+          <w:sz w:val="24"/>
+          <w:szCs w:val="24"/>
+          <w:lang w:val="en-US"/>
+        </w:rPr>
+      </w:pPr>
+      <w:r>
+        <w:rPr>
+          <w:rFonts w:asciiTheme="majorHAnsi" w:hAnsiTheme="majorHAnsi" w:cstheme="majorHAnsi"/>
+          <w:sz w:val="24"/>
+          <w:szCs w:val="24"/>
+          <w:lang w:val="en-US"/>
+        </w:rPr>
+        <w:t>- Trực tiếp tổng hợp một số nội dung khi giám đốc trao đổi và làm việc với tất cả các đối tác cũng như khách hàng.</w:t>
+      </w:r>
+    </w:p>
+    <w:p>
+      <w:pPr>
+        <w:shd w:val="clear" w:color="auto" w:fill="FFFFFF"/>
+        <w:spacing w:line="360" w:lineRule="auto"/>
+        <w:ind w:left="-284"/>
+        <w:jc w:val="both"/>
+        <w:rPr>
+          <w:rFonts w:asciiTheme="majorHAnsi" w:hAnsiTheme="majorHAnsi" w:cstheme="majorHAnsi"/>
+          <w:sz w:val="24"/>
+          <w:szCs w:val="24"/>
         </w:rPr>
       </w:pPr>
       <w:r>
@@ -1117,47 +1336,6 @@
           <w:szCs w:val="24"/>
         </w:rPr>
         <w:t>- Hoàn thành những công việc khác tùy thuộc theo yêu cầu của Công ty và theo quyết định của Ban Giám đốc.</w:t>
-      </w:r>
-    </w:p>
-    <w:p>
-      <w:pPr>
-        <w:shd w:val="clear" w:color="auto" w:fill="FFFFFF"/>
-        <w:spacing w:line="360" w:lineRule="auto"/>
-        <w:ind w:left="-284"/>
-        <w:jc w:val="both"/>
-        <w:rPr>
-          <w:rFonts w:asciiTheme="majorHAnsi" w:hAnsiTheme="majorHAnsi" w:cstheme="majorHAnsi"/>
-          <w:sz w:val="24"/>
-          <w:szCs w:val="24"/>
-          <w:lang w:val="en-US"/>
-        </w:rPr>
-      </w:pPr>
-      <w:r>
-        <w:rPr>
-          <w:rFonts w:asciiTheme="majorHAnsi" w:hAnsiTheme="majorHAnsi" w:cstheme="majorHAnsi"/>
-          <w:sz w:val="24"/>
-          <w:szCs w:val="24"/>
-          <w:lang w:val="en-US"/>
-        </w:rPr>
-        <w:lastRenderedPageBreak/>
-        <w:t xml:space="preserve">- </w:t>
-      </w:r>
-      <w:r>
-        <w:rPr>
-          <w:rFonts w:asciiTheme="majorHAnsi" w:hAnsiTheme="majorHAnsi" w:cstheme="majorHAnsi"/>
-          <w:sz w:val="24"/>
-          <w:szCs w:val="24"/>
-        </w:rPr>
-        <w:t>Hỗ trợ giám đốc trong các mối quan hệ đối nội, đối ngoại và đàm phán trong kinh doanh cũng như trong việc ký hợp đồng với khách hàng</w:t>
-      </w:r>
-      <w:r>
-        <w:rPr>
-          <w:rFonts w:asciiTheme="majorHAnsi" w:hAnsiTheme="majorHAnsi" w:cstheme="majorHAnsi"/>
-          <w:sz w:val="24"/>
-          <w:szCs w:val="24"/>
-          <w:lang w:val="en-US"/>
-        </w:rPr>
-        <w:t>.</w:t>
       </w:r>
     </w:p>
     <w:p>
@@ -1580,8 +1758,6 @@
           <w:szCs w:val="24"/>
         </w:rPr>
       </w:pPr>
-      <w:bookmarkStart w:id="0" w:name="_GoBack"/>
-      <w:bookmarkEnd w:id="0"/>
       <w:r>
         <w:rPr>
           <w:rFonts w:asciiTheme="majorHAnsi" w:hAnsiTheme="majorHAnsi" w:cstheme="majorHAnsi"/>
@@ -1824,6 +2000,7 @@
           <w:sz w:val="24"/>
           <w:szCs w:val="24"/>
         </w:rPr>
+        <w:lastRenderedPageBreak/>
         <w:t xml:space="preserve">+Thưởng doanh số bán hàng </w:t>
       </w:r>
       <w:r>
@@ -1923,47 +2100,18 @@
         <w:shd w:val="clear" w:color="auto" w:fill="FFFFFF"/>
         <w:spacing w:line="360" w:lineRule="auto"/>
         <w:ind w:left="-284"/>
-        <w:jc w:val="both"/>
-        <w:rPr>
-          <w:rFonts w:asciiTheme="majorHAnsi" w:hAnsiTheme="majorHAnsi" w:cstheme="majorHAnsi"/>
-          <w:sz w:val="24"/>
-          <w:szCs w:val="24"/>
-          <w:lang w:val="en-US"/>
-        </w:rPr>
-      </w:pPr>
-    </w:p>
-    <w:p>
-      <w:pPr>
-        <w:shd w:val="clear" w:color="auto" w:fill="FFFFFF"/>
-        <w:spacing w:line="360" w:lineRule="auto"/>
-        <w:ind w:left="-284"/>
-        <w:jc w:val="both"/>
-        <w:rPr>
-          <w:rFonts w:asciiTheme="majorHAnsi" w:hAnsiTheme="majorHAnsi" w:cstheme="majorHAnsi"/>
-          <w:sz w:val="24"/>
-          <w:szCs w:val="24"/>
-          <w:lang w:val="en-US"/>
-        </w:rPr>
-      </w:pPr>
-    </w:p>
-    <w:p>
-      <w:pPr>
-        <w:shd w:val="clear" w:color="auto" w:fill="FFFFFF"/>
-        <w:spacing w:line="360" w:lineRule="auto"/>
-        <w:ind w:left="-284"/>
-        <w:rPr>
-          <w:rFonts w:asciiTheme="majorHAnsi" w:hAnsiTheme="majorHAnsi" w:cstheme="majorHAnsi"/>
-          <w:sz w:val="24"/>
-          <w:szCs w:val="24"/>
-        </w:rPr>
-      </w:pPr>
-      <w:r>
-        <w:rPr>
-          <w:rFonts w:asciiTheme="majorHAnsi" w:hAnsiTheme="majorHAnsi" w:cstheme="majorHAnsi"/>
-          <w:sz w:val="24"/>
-          <w:szCs w:val="24"/>
-        </w:rPr>
-        <w:lastRenderedPageBreak/>
+        <w:rPr>
+          <w:rFonts w:asciiTheme="majorHAnsi" w:hAnsiTheme="majorHAnsi" w:cstheme="majorHAnsi"/>
+          <w:sz w:val="24"/>
+          <w:szCs w:val="24"/>
+        </w:rPr>
+      </w:pPr>
+      <w:r>
+        <w:rPr>
+          <w:rFonts w:asciiTheme="majorHAnsi" w:hAnsiTheme="majorHAnsi" w:cstheme="majorHAnsi"/>
+          <w:sz w:val="24"/>
+          <w:szCs w:val="24"/>
+        </w:rPr>
         <w:t>+ Nghỉ ngày Lễ: Các ngày nghỉ lễ theo quy định của pháp luật.</w:t>
       </w:r>
     </w:p>
@@ -2178,29 +2326,6 @@
           <w:lang w:val="en-US"/>
         </w:rPr>
         <w:t>*  báo cáo công việc hàng ngày qua mail hoặc zalo với công ty nanomilk, thời gian làm việc 100% chủ động thị trường.</w:t>
-      </w:r>
-    </w:p>
-    <w:p>
-      <w:pPr>
-        <w:shd w:val="clear" w:color="auto" w:fill="FFFFFF"/>
-        <w:spacing w:line="360" w:lineRule="auto"/>
-        <w:ind w:left="-284"/>
-        <w:jc w:val="both"/>
-        <w:rPr>
-          <w:rFonts w:asciiTheme="majorHAnsi" w:hAnsiTheme="majorHAnsi" w:cstheme="majorHAnsi"/>
-          <w:sz w:val="24"/>
-          <w:szCs w:val="24"/>
-          <w:lang w:val="en-US"/>
-        </w:rPr>
-      </w:pPr>
-      <w:r>
-        <w:rPr>
-          <w:rFonts w:asciiTheme="majorHAnsi" w:hAnsiTheme="majorHAnsi" w:cstheme="majorHAnsi"/>
-          <w:sz w:val="24"/>
-          <w:szCs w:val="24"/>
-          <w:lang w:val="en-US"/>
-        </w:rPr>
-        <w:t>* nhiệm vụ chính làm sales và mở rộng thị trường đại lý , npp, khách hàng....</w:t>
       </w:r>
     </w:p>
     <w:p>
@@ -2524,6 +2649,7 @@
           <w:szCs w:val="24"/>
           <w:bdr w:val="none" w:sz="0" w:space="0" w:color="auto" w:frame="1"/>
         </w:rPr>
+        <w:lastRenderedPageBreak/>
         <w:t>Điều 4: Quyền và nghĩa vụ của người sử dụng lao động</w:t>
       </w:r>
     </w:p>
@@ -2587,7 +2713,6 @@
           <w:sz w:val="24"/>
           <w:szCs w:val="24"/>
         </w:rPr>
-        <w:lastRenderedPageBreak/>
         <w:t>b) Có quyền tạm thời chuyển người lao động sang làm công việc khác, ngừng việc và áp dụng các biện pháp kỷ luật theo quy định của pháp luật hiện hành và theo nội quy Công ty trong thời gian hợp đồng còn giá trị.</w:t>
       </w:r>
     </w:p>
@@ -2824,7 +2949,70 @@
           <w:szCs w:val="24"/>
           <w:lang w:val="en-US"/>
         </w:rPr>
-        <w:t>Hợp đồng có hiệu lực từ ngày.01 tháng10.năm 2019</w:t>
+        <w:t>Hợp đồng có hiệu lực từ ngày</w:t>
+      </w:r>
+      <w:r>
+        <w:rPr>
+          <w:rFonts w:asciiTheme="majorHAnsi" w:hAnsiTheme="majorHAnsi" w:cstheme="majorHAnsi"/>
+          <w:sz w:val="24"/>
+          <w:szCs w:val="24"/>
+          <w:lang w:val="en-US"/>
+        </w:rPr>
+        <w:t>….</w:t>
+      </w:r>
+      <w:r>
+        <w:rPr>
+          <w:rFonts w:asciiTheme="majorHAnsi" w:hAnsiTheme="majorHAnsi" w:cstheme="majorHAnsi"/>
+          <w:sz w:val="24"/>
+          <w:szCs w:val="24"/>
+          <w:lang w:val="en-US"/>
+        </w:rPr>
+        <w:t xml:space="preserve"> </w:t>
+      </w:r>
+      <w:r>
+        <w:rPr>
+          <w:rFonts w:asciiTheme="majorHAnsi" w:hAnsiTheme="majorHAnsi" w:cstheme="majorHAnsi"/>
+          <w:sz w:val="24"/>
+          <w:szCs w:val="24"/>
+          <w:lang w:val="en-US"/>
+        </w:rPr>
+        <w:t>T</w:t>
+      </w:r>
+      <w:r>
+        <w:rPr>
+          <w:rFonts w:asciiTheme="majorHAnsi" w:hAnsiTheme="majorHAnsi" w:cstheme="majorHAnsi"/>
+          <w:sz w:val="24"/>
+          <w:szCs w:val="24"/>
+          <w:lang w:val="en-US"/>
+        </w:rPr>
+        <w:t>háng</w:t>
+      </w:r>
+      <w:r>
+        <w:rPr>
+          <w:rFonts w:asciiTheme="majorHAnsi" w:hAnsiTheme="majorHAnsi" w:cstheme="majorHAnsi"/>
+          <w:sz w:val="24"/>
+          <w:szCs w:val="24"/>
+          <w:lang w:val="en-US"/>
+        </w:rPr>
+        <w:t>….</w:t>
+      </w:r>
+      <w:r>
+        <w:rPr>
+          <w:rFonts w:asciiTheme="majorHAnsi" w:hAnsiTheme="majorHAnsi" w:cstheme="majorHAnsi"/>
+          <w:sz w:val="24"/>
+          <w:szCs w:val="24"/>
+          <w:lang w:val="en-US"/>
+        </w:rPr>
+        <w:t>.năm 20</w:t>
+      </w:r>
+      <w:r>
+        <w:rPr>
+          <w:rFonts w:asciiTheme="majorHAnsi" w:hAnsiTheme="majorHAnsi" w:cstheme="majorHAnsi"/>
+          <w:sz w:val="24"/>
+          <w:szCs w:val="24"/>
+          <w:lang w:val="en-US"/>
+        </w:rPr>
+        <w:t>…</w:t>
       </w:r>
     </w:p>
     <w:p>
